--- a/Project/Phase 1/Sprint 2/DanielCavalheiro/patterns_element1.docx
+++ b/Project/Phase 1/Sprint 2/DanielCavalheiro/patterns_element1.docx
@@ -239,14 +239,31 @@
       </w:pPr>
       <w:r>
         <w:rPr>
+          <w:noProof/>
           <w:sz w:val="24"/>
           <w:szCs w:val="24"/>
           <w:lang w:val="en-GB"/>
         </w:rPr>
         <w:drawing>
-          <wp:inline distT="0" distB="0" distL="0" distR="0" wp14:anchorId="3599B97D" wp14:editId="656DB9FD">
+          <wp:anchor distT="0" distB="0" distL="114300" distR="114300" simplePos="0" relativeHeight="251658240" behindDoc="1" locked="0" layoutInCell="1" allowOverlap="1" wp14:anchorId="3599B97D" wp14:editId="6ABC4570">
+            <wp:simplePos x="0" y="0"/>
+            <wp:positionH relativeFrom="column">
+              <wp:posOffset>-1079559</wp:posOffset>
+            </wp:positionH>
+            <wp:positionV relativeFrom="paragraph">
+              <wp:posOffset>-3972</wp:posOffset>
+            </wp:positionV>
             <wp:extent cx="7992590" cy="3943900"/>
             <wp:effectExtent l="0" t="0" r="8890" b="0"/>
+            <wp:wrapTight wrapText="bothSides">
+              <wp:wrapPolygon edited="0">
+                <wp:start x="0" y="0"/>
+                <wp:lineTo x="0" y="21496"/>
+                <wp:lineTo x="21573" y="21496"/>
+                <wp:lineTo x="21573" y="0"/>
+                <wp:lineTo x="0" y="0"/>
+              </wp:wrapPolygon>
+            </wp:wrapTight>
             <wp:docPr id="1" name="Imagem 1" descr="Uma imagem com texto&#10;&#10;Descrição gerada automaticamente"/>
             <wp:cNvGraphicFramePr>
               <a:graphicFrameLocks xmlns:a="http://schemas.openxmlformats.org/drawingml/2006/main" noChangeAspect="1"/>
@@ -259,7 +276,13 @@
                     <pic:cNvPicPr/>
                   </pic:nvPicPr>
                   <pic:blipFill>
-                    <a:blip r:embed="rId4"/>
+                    <a:blip r:embed="rId4">
+                      <a:extLst>
+                        <a:ext uri="{28A0092B-C50C-407E-A947-70E740481C1C}">
+                          <a14:useLocalDpi xmlns:a14="http://schemas.microsoft.com/office/drawing/2010/main" val="0"/>
+                        </a:ext>
+                      </a:extLst>
+                    </a:blip>
                     <a:stretch>
                       <a:fillRect/>
                     </a:stretch>
@@ -276,7 +299,7 @@
                 </pic:pic>
               </a:graphicData>
             </a:graphic>
-          </wp:inline>
+          </wp:anchor>
         </w:drawing>
       </w:r>
     </w:p>
@@ -413,6 +436,7 @@
     <w:lsdException w:name="HTML Sample" w:semiHidden="1" w:unhideWhenUsed="1"/>
     <w:lsdException w:name="HTML Typewriter" w:semiHidden="1" w:unhideWhenUsed="1"/>
     <w:lsdException w:name="HTML Variable" w:semiHidden="1" w:unhideWhenUsed="1"/>
+    <w:lsdException w:name="Normal Table" w:semiHidden="1" w:unhideWhenUsed="1"/>
     <w:lsdException w:name="annotation subject" w:semiHidden="1" w:unhideWhenUsed="1"/>
     <w:lsdException w:name="No List" w:semiHidden="1" w:unhideWhenUsed="1"/>
     <w:lsdException w:name="Outline List 1" w:semiHidden="1" w:unhideWhenUsed="1"/>
@@ -459,8 +483,10 @@
     <w:lsdException w:name="Table Subtle 2" w:semiHidden="1" w:unhideWhenUsed="1"/>
     <w:lsdException w:name="Table Web 1" w:semiHidden="1" w:unhideWhenUsed="1"/>
     <w:lsdException w:name="Table Web 2" w:semiHidden="1" w:unhideWhenUsed="1"/>
+    <w:lsdException w:name="Table Web 3" w:semiHidden="1" w:unhideWhenUsed="1"/>
     <w:lsdException w:name="Balloon Text" w:semiHidden="1" w:unhideWhenUsed="1"/>
     <w:lsdException w:name="Table Grid" w:uiPriority="39"/>
+    <w:lsdException w:name="Table Theme" w:semiHidden="1" w:unhideWhenUsed="1"/>
     <w:lsdException w:name="Placeholder Text" w:semiHidden="1"/>
     <w:lsdException w:name="No Spacing" w:uiPriority="1" w:qFormat="1"/>
     <w:lsdException w:name="Light Shading" w:uiPriority="60"/>
